--- a/Dokumentacja/PUBS_REVIEW_doumentation/ER.docx
+++ b/Dokumentacja/PUBS_REVIEW_doumentation/ER.docx
@@ -30,7 +30,7 @@
             <wp:positionV relativeFrom="paragraph">
               <wp:posOffset>635</wp:posOffset>
             </wp:positionV>
-            <wp:extent cx="5943600" cy="2421890"/>
+            <wp:extent cx="5943600" cy="2307590"/>
             <wp:effectExtent l="0" t="0" r="0" b="0"/>
             <wp:wrapSquare wrapText="largest"/>
             <wp:docPr id="1" name="Image1" descr=""/>
@@ -55,7 +55,7 @@
                   <pic:spPr bwMode="auto">
                     <a:xfrm>
                       <a:off x="0" y="0"/>
-                      <a:ext cx="5943600" cy="2421890"/>
+                      <a:ext cx="5943600" cy="2307590"/>
                     </a:xfrm>
                     <a:prstGeom prst="rect">
                       <a:avLst/>
